--- a/ru/templates/inventory_table/инвентарь+снаряжение шаблон.docx
+++ b/ru/templates/inventory_table/инвентарь+снаряжение шаблон.docx
@@ -9,8 +9,8 @@
         <w:tblLook w:val="04A0"/>
       </w:tblPr>
       <w:tblGrid>
-        <w:gridCol w:w="1968"/>
-        <w:gridCol w:w="7603"/>
+        <w:gridCol w:w="2430"/>
+        <w:gridCol w:w="7141"/>
       </w:tblGrid>
       <w:tr>
         <w:tc>
@@ -41,21 +41,20 @@
               </w:rPr>
               <w:t>{</w:t>
             </w:r>
-            <w:proofErr w:type="spellStart"/>
+            <w:r>
+              <w:rPr>
+                <w:b/>
+                <w:sz w:val="24"/>
+                <w:lang w:val="en-US"/>
+              </w:rPr>
+              <w:t>charN</w:t>
+            </w:r>
             <w:r>
               <w:rPr>
                 <w:b/>
                 <w:sz w:val="24"/>
               </w:rPr>
-              <w:t>name</w:t>
-            </w:r>
-            <w:proofErr w:type="spellEnd"/>
-            <w:r>
-              <w:rPr>
-                <w:b/>
-                <w:sz w:val="24"/>
-              </w:rPr>
-              <w:t>}</w:t>
+              <w:t>ame}</w:t>
             </w:r>
           </w:p>
         </w:tc>
